--- a/Lancet Public Health submission/Manuscript_Brazil_LPH.docx
+++ b/Lancet Public Health submission/Manuscript_Brazil_LPH.docx
@@ -1,6 +1,6 @@
 
 <file path=word/document.xml><?xml version="1.0" encoding="utf-8"?>
-<w:document xmlns:wpc="http://schemas.microsoft.com/office/word/2010/wordprocessingCanvas" xmlns:cx="http://schemas.microsoft.com/office/drawing/2014/chartex" xmlns:cx1="http://schemas.microsoft.com/office/drawing/2015/9/8/chartex" xmlns:cx2="http://schemas.microsoft.com/office/drawing/2015/10/21/chartex" xmlns:cx3="http://schemas.microsoft.com/office/drawing/2016/5/9/chartex" xmlns:cx4="http://schemas.microsoft.com/office/drawing/2016/5/10/chartex" xmlns:cx5="http://schemas.microsoft.com/office/drawing/2016/5/11/chartex" xmlns:cx6="http://schemas.microsoft.com/office/drawing/2016/5/12/chartex" xmlns:cx7="http://schemas.microsoft.com/office/drawing/2016/5/13/chartex" xmlns:cx8="http://schemas.microsoft.com/office/drawing/2016/5/14/chartex" xmlns:mc="http://schemas.openxmlformats.org/markup-compatibility/2006" xmlns:aink="http://schemas.microsoft.com/office/drawing/2016/ink" xmlns:am3d="http://schemas.microsoft.com/office/drawing/2017/model3d" xmlns:o="urn:schemas-microsoft-com:office:office" xmlns:r="http://schemas.openxmlformats.org/officeDocument/2006/relationships" xmlns:m="http://schemas.openxmlformats.org/officeDocument/2006/math" xmlns:v="urn:schemas-microsoft-com:vml" xmlns:wp14="http://schemas.microsoft.com/office/word/2010/wordprocessingDrawing" xmlns:wp="http://schemas.openxmlformats.org/drawingml/2006/wordprocessingDrawing" xmlns:w10="urn:schemas-microsoft-com:office:word" xmlns:w="http://schemas.openxmlformats.org/wordprocessingml/2006/main" xmlns:w14="http://schemas.microsoft.com/office/word/2010/wordml" xmlns:w15="http://schemas.microsoft.com/office/word/2012/wordml" xmlns:w16cid="http://schemas.microsoft.com/office/word/2016/wordml/cid" xmlns:w16se="http://schemas.microsoft.com/office/word/2015/wordml/symex" xmlns:wpg="http://schemas.microsoft.com/office/word/2010/wordprocessingGroup" xmlns:wpi="http://schemas.microsoft.com/office/word/2010/wordprocessingInk" xmlns:wne="http://schemas.microsoft.com/office/word/2006/wordml" xmlns:wps="http://schemas.microsoft.com/office/word/2010/wordprocessingShape" mc:Ignorable="w14 w15 w16se w16cid wp14">
+<w:document xmlns:wpc="http://schemas.microsoft.com/office/word/2010/wordprocessingCanvas" xmlns:cx="http://schemas.microsoft.com/office/drawing/2014/chartex" xmlns:cx1="http://schemas.microsoft.com/office/drawing/2015/9/8/chartex" xmlns:cx2="http://schemas.microsoft.com/office/drawing/2015/10/21/chartex" xmlns:cx3="http://schemas.microsoft.com/office/drawing/2016/5/9/chartex" xmlns:cx4="http://schemas.microsoft.com/office/drawing/2016/5/10/chartex" xmlns:cx5="http://schemas.microsoft.com/office/drawing/2016/5/11/chartex" xmlns:cx6="http://schemas.microsoft.com/office/drawing/2016/5/12/chartex" xmlns:cx7="http://schemas.microsoft.com/office/drawing/2016/5/13/chartex" xmlns:cx8="http://schemas.microsoft.com/office/drawing/2016/5/14/chartex" xmlns:mc="http://schemas.openxmlformats.org/markup-compatibility/2006" xmlns:aink="http://schemas.microsoft.com/office/drawing/2016/ink" xmlns:am3d="http://schemas.microsoft.com/office/drawing/2017/model3d" xmlns:o="urn:schemas-microsoft-com:office:office" xmlns:r="http://schemas.openxmlformats.org/officeDocument/2006/relationships" xmlns:m="http://schemas.openxmlformats.org/officeDocument/2006/math" xmlns:v="urn:schemas-microsoft-com:vml" xmlns:wp14="http://schemas.microsoft.com/office/word/2010/wordprocessingDrawing" xmlns:wp="http://schemas.openxmlformats.org/drawingml/2006/wordprocessingDrawing" xmlns:w10="urn:schemas-microsoft-com:office:word" xmlns:w="http://schemas.openxmlformats.org/wordprocessingml/2006/main" xmlns:w14="http://schemas.microsoft.com/office/word/2010/wordml" xmlns:w15="http://schemas.microsoft.com/office/word/2012/wordml" xmlns:w16cex="http://schemas.microsoft.com/office/word/2018/wordml/cex" xmlns:w16cid="http://schemas.microsoft.com/office/word/2016/wordml/cid" xmlns:w16="http://schemas.microsoft.com/office/word/2018/wordml" xmlns:w16se="http://schemas.microsoft.com/office/word/2015/wordml/symex" xmlns:wpg="http://schemas.microsoft.com/office/word/2010/wordprocessingGroup" xmlns:wpi="http://schemas.microsoft.com/office/word/2010/wordprocessingInk" xmlns:wne="http://schemas.microsoft.com/office/word/2006/wordml" xmlns:wps="http://schemas.microsoft.com/office/word/2010/wordprocessingShape" mc:Ignorable="w14 w15 w16se w16cid w16 w16cex wp14">
   <w:body>
     <w:p>
       <w:pPr>
@@ -22,8 +22,6 @@
         </w:rPr>
         <w:t xml:space="preserve">Title: The uneven state-distribution of homicides in Brazil and their effect on life expectancy, 2000-15 </w:t>
       </w:r>
-      <w:bookmarkStart w:id="0" w:name="_GoBack"/>
-      <w:bookmarkEnd w:id="0"/>
     </w:p>
     <w:p>
       <w:pPr>
@@ -93,38 +91,17 @@
           <w:sz w:val="24"/>
           <w:szCs w:val="24"/>
         </w:rPr>
-        <w:t>Ph.</w:t>
-      </w:r>
-      <w:proofErr w:type="gramStart"/>
+        <w:t>Ph.D.</w:t>
+      </w:r>
       <w:r>
         <w:rPr>
           <w:rFonts w:ascii="Times New Roman" w:hAnsi="Times New Roman" w:cs="Times New Roman"/>
           <w:bCs/>
           <w:sz w:val="24"/>
           <w:szCs w:val="24"/>
-        </w:rPr>
-        <w:t>D.</w:t>
-      </w:r>
-      <w:r>
-        <w:rPr>
-          <w:rFonts w:ascii="Times New Roman" w:hAnsi="Times New Roman" w:cs="Times New Roman"/>
-          <w:bCs/>
-          <w:sz w:val="24"/>
-          <w:szCs w:val="24"/>
           <w:vertAlign w:val="superscript"/>
         </w:rPr>
-        <w:t>a</w:t>
-      </w:r>
-      <w:proofErr w:type="gramEnd"/>
-      <w:r>
-        <w:rPr>
-          <w:rFonts w:ascii="Times New Roman" w:hAnsi="Times New Roman" w:cs="Times New Roman"/>
-          <w:bCs/>
-          <w:sz w:val="24"/>
-          <w:szCs w:val="24"/>
-          <w:vertAlign w:val="superscript"/>
-        </w:rPr>
-        <w:t>,b</w:t>
+        <w:t>a,b</w:t>
       </w:r>
       <w:proofErr w:type="spellEnd"/>
     </w:p>
@@ -147,8 +124,20 @@
           <w:szCs w:val="24"/>
           <w:lang w:val="es-MX"/>
         </w:rPr>
-        <w:t>Júlia Calazans</w:t>
-      </w:r>
+        <w:t xml:space="preserve">Júlia </w:t>
+      </w:r>
+      <w:proofErr w:type="spellStart"/>
+      <w:r>
+        <w:rPr>
+          <w:rFonts w:ascii="Times New Roman" w:hAnsi="Times New Roman" w:cs="Times New Roman"/>
+          <w:bCs/>
+          <w:sz w:val="24"/>
+          <w:szCs w:val="24"/>
+          <w:lang w:val="es-MX"/>
+        </w:rPr>
+        <w:t>Calazans</w:t>
+      </w:r>
+      <w:proofErr w:type="spellEnd"/>
       <w:r>
         <w:rPr>
           <w:rFonts w:ascii="Times New Roman" w:hAnsi="Times New Roman" w:cs="Times New Roman"/>
@@ -248,6 +237,7 @@
           <w:lang w:val="es-MX"/>
         </w:rPr>
       </w:pPr>
+      <w:proofErr w:type="spellStart"/>
       <w:r>
         <w:rPr>
           <w:rFonts w:ascii="Times New Roman" w:hAnsi="Times New Roman" w:cs="Times New Roman"/>
@@ -256,8 +246,9 @@
           <w:szCs w:val="24"/>
           <w:lang w:val="es-MX"/>
         </w:rPr>
-        <w:t>Shammi Luhar</w:t>
-      </w:r>
+        <w:t>Shammi</w:t>
+      </w:r>
+      <w:proofErr w:type="spellEnd"/>
       <w:r>
         <w:rPr>
           <w:rFonts w:ascii="Times New Roman" w:hAnsi="Times New Roman" w:cs="Times New Roman"/>
@@ -266,6 +257,28 @@
           <w:szCs w:val="24"/>
           <w:lang w:val="es-MX"/>
         </w:rPr>
+        <w:t xml:space="preserve"> </w:t>
+      </w:r>
+      <w:proofErr w:type="spellStart"/>
+      <w:r>
+        <w:rPr>
+          <w:rFonts w:ascii="Times New Roman" w:hAnsi="Times New Roman" w:cs="Times New Roman"/>
+          <w:bCs/>
+          <w:sz w:val="24"/>
+          <w:szCs w:val="24"/>
+          <w:lang w:val="es-MX"/>
+        </w:rPr>
+        <w:t>Luhar</w:t>
+      </w:r>
+      <w:proofErr w:type="spellEnd"/>
+      <w:r>
+        <w:rPr>
+          <w:rFonts w:ascii="Times New Roman" w:hAnsi="Times New Roman" w:cs="Times New Roman"/>
+          <w:bCs/>
+          <w:sz w:val="24"/>
+          <w:szCs w:val="24"/>
+          <w:lang w:val="es-MX"/>
+        </w:rPr>
         <w:t xml:space="preserve">, </w:t>
       </w:r>
       <w:proofErr w:type="spellStart"/>
@@ -277,18 +290,7 @@
           <w:szCs w:val="24"/>
           <w:lang w:val="es-MX"/>
         </w:rPr>
-        <w:t>Ph.</w:t>
-      </w:r>
-      <w:proofErr w:type="gramStart"/>
-      <w:r>
-        <w:rPr>
-          <w:rFonts w:ascii="Times New Roman" w:hAnsi="Times New Roman" w:cs="Times New Roman"/>
-          <w:bCs/>
-          <w:sz w:val="24"/>
-          <w:szCs w:val="24"/>
-          <w:lang w:val="es-MX"/>
-        </w:rPr>
-        <w:t>D.</w:t>
+        <w:t>Ph.D.</w:t>
       </w:r>
       <w:r>
         <w:rPr>
@@ -302,7 +304,6 @@
         <w:t>d</w:t>
       </w:r>
       <w:proofErr w:type="spellEnd"/>
-      <w:proofErr w:type="gramEnd"/>
       <w:r>
         <w:rPr>
           <w:rFonts w:ascii="Times New Roman" w:hAnsi="Times New Roman" w:cs="Times New Roman"/>
@@ -353,18 +354,7 @@
           <w:szCs w:val="24"/>
           <w:lang w:val="es-MX"/>
         </w:rPr>
-        <w:t>Ph.</w:t>
-      </w:r>
-      <w:proofErr w:type="gramStart"/>
-      <w:r>
-        <w:rPr>
-          <w:rFonts w:ascii="Times New Roman" w:hAnsi="Times New Roman" w:cs="Times New Roman"/>
-          <w:bCs/>
-          <w:sz w:val="24"/>
-          <w:szCs w:val="24"/>
-          <w:lang w:val="es-MX"/>
-        </w:rPr>
-        <w:t>D.</w:t>
+        <w:t>Ph.D.</w:t>
       </w:r>
       <w:r>
         <w:rPr>
@@ -378,7 +368,6 @@
         <w:t>e</w:t>
       </w:r>
       <w:proofErr w:type="spellEnd"/>
-      <w:proofErr w:type="gramEnd"/>
     </w:p>
     <w:p>
       <w:pPr>
@@ -423,7 +412,6 @@
         </w:rPr>
       </w:pPr>
       <w:proofErr w:type="spellStart"/>
-      <w:proofErr w:type="gramStart"/>
       <w:r>
         <w:rPr>
           <w:rFonts w:ascii="Times New Roman" w:hAnsi="Times New Roman" w:cs="Times New Roman"/>
@@ -436,7 +424,6 @@
         <w:t>a</w:t>
       </w:r>
       <w:proofErr w:type="spellEnd"/>
-      <w:proofErr w:type="gramEnd"/>
       <w:r>
         <w:rPr>
           <w:rFonts w:ascii="Times New Roman" w:hAnsi="Times New Roman" w:cs="Times New Roman"/>
@@ -445,7 +432,29 @@
           <w:szCs w:val="24"/>
           <w:lang w:val="en-GB"/>
         </w:rPr>
-        <w:t xml:space="preserve"> Interdisciplinary Center on Population Dynamics, University of Southern Denmark.</w:t>
+        <w:t xml:space="preserve"> Interdisciplinary </w:t>
+      </w:r>
+      <w:proofErr w:type="spellStart"/>
+      <w:r>
+        <w:rPr>
+          <w:rFonts w:ascii="Times New Roman" w:hAnsi="Times New Roman" w:cs="Times New Roman"/>
+          <w:bCs/>
+          <w:sz w:val="24"/>
+          <w:szCs w:val="24"/>
+          <w:lang w:val="en-GB"/>
+        </w:rPr>
+        <w:t>Center</w:t>
+      </w:r>
+      <w:proofErr w:type="spellEnd"/>
+      <w:r>
+        <w:rPr>
+          <w:rFonts w:ascii="Times New Roman" w:hAnsi="Times New Roman" w:cs="Times New Roman"/>
+          <w:bCs/>
+          <w:sz w:val="24"/>
+          <w:szCs w:val="24"/>
+          <w:lang w:val="en-GB"/>
+        </w:rPr>
+        <w:t xml:space="preserve"> on Population Dynamics, University of Southern Denmark.</w:t>
       </w:r>
     </w:p>
     <w:p>
@@ -18347,7 +18356,7 @@
         </w:rPr>
         <w:t xml:space="preserve">. </w:t>
       </w:r>
-      <w:bookmarkStart w:id="1" w:name="_Hlk25597478"/>
+      <w:bookmarkStart w:id="0" w:name="_Hlk25597478"/>
       <w:r>
         <w:rPr>
           <w:rFonts w:ascii="Times New Roman" w:eastAsiaTheme="minorHAnsi" w:hAnsi="Times New Roman" w:cs="Times New Roman"/>
@@ -18535,7 +18544,7 @@
         </w:rPr>
         <w:t xml:space="preserve"> by over half a year in 12 states</w:t>
       </w:r>
-      <w:bookmarkEnd w:id="1"/>
+      <w:bookmarkEnd w:id="0"/>
       <w:r>
         <w:rPr>
           <w:rFonts w:ascii="Times New Roman" w:eastAsiaTheme="minorHAnsi" w:hAnsi="Times New Roman" w:cs="Times New Roman"/>
@@ -21891,7 +21900,7 @@
           <w:rFonts w:ascii="Times New Roman" w:hAnsi="Times New Roman" w:cs="Times New Roman"/>
           <w:sz w:val="24"/>
           <w:szCs w:val="24"/>
-          <w:lang w:val="es-MX"/>
+          <w:lang w:val="en-GB"/>
         </w:rPr>
       </w:pPr>
       <w:r>
@@ -21919,7 +21928,7 @@
           <w:i/>
           <w:sz w:val="24"/>
           <w:szCs w:val="24"/>
-          <w:lang w:val="es-MX"/>
+          <w:lang w:val="en-GB"/>
         </w:rPr>
         <w:t>Aggression and Violent Behavior</w:t>
       </w:r>
@@ -21928,7 +21937,7 @@
           <w:rFonts w:ascii="Times New Roman" w:hAnsi="Times New Roman" w:cs="Times New Roman"/>
           <w:sz w:val="24"/>
           <w:szCs w:val="24"/>
-          <w:lang w:val="es-MX"/>
+          <w:lang w:val="en-GB"/>
         </w:rPr>
         <w:t xml:space="preserve"> 2013; </w:t>
       </w:r>
@@ -21938,7 +21947,7 @@
           <w:b/>
           <w:sz w:val="24"/>
           <w:szCs w:val="24"/>
-          <w:lang w:val="es-MX"/>
+          <w:lang w:val="en-GB"/>
         </w:rPr>
         <w:t>18</w:t>
       </w:r>
@@ -21947,7 +21956,7 @@
           <w:rFonts w:ascii="Times New Roman" w:hAnsi="Times New Roman" w:cs="Times New Roman"/>
           <w:sz w:val="24"/>
           <w:szCs w:val="24"/>
-          <w:lang w:val="es-MX"/>
+          <w:lang w:val="en-GB"/>
         </w:rPr>
         <w:t>(5): 471-83.</w:t>
       </w:r>
@@ -21967,7 +21976,7 @@
           <w:rFonts w:ascii="Times New Roman" w:hAnsi="Times New Roman" w:cs="Times New Roman"/>
           <w:sz w:val="24"/>
           <w:szCs w:val="24"/>
-          <w:lang w:val="es-MX"/>
+          <w:lang w:val="en-GB"/>
         </w:rPr>
         <w:t>49.</w:t>
       </w:r>
@@ -21976,7 +21985,7 @@
           <w:rFonts w:ascii="Times New Roman" w:hAnsi="Times New Roman" w:cs="Times New Roman"/>
           <w:sz w:val="24"/>
           <w:szCs w:val="24"/>
-          <w:lang w:val="es-MX"/>
+          <w:lang w:val="en-GB"/>
         </w:rPr>
         <w:tab/>
         <w:t xml:space="preserve">Souza G, Magalhães F, Gama I, Lima M, Almeida R, Vieira L. Determinantes sociais e sua interferência nas taxas de homicídio em uma metrópole do Nordeste brasileiro. </w:t>
@@ -22150,7 +22159,7 @@
 </file>
 
 <file path=word/endnotes.xml><?xml version="1.0" encoding="utf-8"?>
-<w:endnotes xmlns:wpc="http://schemas.microsoft.com/office/word/2010/wordprocessingCanvas" xmlns:cx="http://schemas.microsoft.com/office/drawing/2014/chartex" xmlns:cx1="http://schemas.microsoft.com/office/drawing/2015/9/8/chartex" xmlns:cx2="http://schemas.microsoft.com/office/drawing/2015/10/21/chartex" xmlns:cx3="http://schemas.microsoft.com/office/drawing/2016/5/9/chartex" xmlns:cx4="http://schemas.microsoft.com/office/drawing/2016/5/10/chartex" xmlns:cx5="http://schemas.microsoft.com/office/drawing/2016/5/11/chartex" xmlns:cx6="http://schemas.microsoft.com/office/drawing/2016/5/12/chartex" xmlns:cx7="http://schemas.microsoft.com/office/drawing/2016/5/13/chartex" xmlns:cx8="http://schemas.microsoft.com/office/drawing/2016/5/14/chartex" xmlns:mc="http://schemas.openxmlformats.org/markup-compatibility/2006" xmlns:aink="http://schemas.microsoft.com/office/drawing/2016/ink" xmlns:am3d="http://schemas.microsoft.com/office/drawing/2017/model3d" xmlns:o="urn:schemas-microsoft-com:office:office" xmlns:r="http://schemas.openxmlformats.org/officeDocument/2006/relationships" xmlns:m="http://schemas.openxmlformats.org/officeDocument/2006/math" xmlns:v="urn:schemas-microsoft-com:vml" xmlns:wp14="http://schemas.microsoft.com/office/word/2010/wordprocessingDrawing" xmlns:wp="http://schemas.openxmlformats.org/drawingml/2006/wordprocessingDrawing" xmlns:w10="urn:schemas-microsoft-com:office:word" xmlns:w="http://schemas.openxmlformats.org/wordprocessingml/2006/main" xmlns:w14="http://schemas.microsoft.com/office/word/2010/wordml" xmlns:w15="http://schemas.microsoft.com/office/word/2012/wordml" xmlns:w16cid="http://schemas.microsoft.com/office/word/2016/wordml/cid" xmlns:w16se="http://schemas.microsoft.com/office/word/2015/wordml/symex" xmlns:wpg="http://schemas.microsoft.com/office/word/2010/wordprocessingGroup" xmlns:wpi="http://schemas.microsoft.com/office/word/2010/wordprocessingInk" xmlns:wne="http://schemas.microsoft.com/office/word/2006/wordml" xmlns:wps="http://schemas.microsoft.com/office/word/2010/wordprocessingShape" mc:Ignorable="w14 w15 w16se w16cid wp14">
+<w:endnotes xmlns:wpc="http://schemas.microsoft.com/office/word/2010/wordprocessingCanvas" xmlns:cx="http://schemas.microsoft.com/office/drawing/2014/chartex" xmlns:cx1="http://schemas.microsoft.com/office/drawing/2015/9/8/chartex" xmlns:cx2="http://schemas.microsoft.com/office/drawing/2015/10/21/chartex" xmlns:cx3="http://schemas.microsoft.com/office/drawing/2016/5/9/chartex" xmlns:cx4="http://schemas.microsoft.com/office/drawing/2016/5/10/chartex" xmlns:cx5="http://schemas.microsoft.com/office/drawing/2016/5/11/chartex" xmlns:cx6="http://schemas.microsoft.com/office/drawing/2016/5/12/chartex" xmlns:cx7="http://schemas.microsoft.com/office/drawing/2016/5/13/chartex" xmlns:cx8="http://schemas.microsoft.com/office/drawing/2016/5/14/chartex" xmlns:mc="http://schemas.openxmlformats.org/markup-compatibility/2006" xmlns:aink="http://schemas.microsoft.com/office/drawing/2016/ink" xmlns:am3d="http://schemas.microsoft.com/office/drawing/2017/model3d" xmlns:o="urn:schemas-microsoft-com:office:office" xmlns:r="http://schemas.openxmlformats.org/officeDocument/2006/relationships" xmlns:m="http://schemas.openxmlformats.org/officeDocument/2006/math" xmlns:v="urn:schemas-microsoft-com:vml" xmlns:wp14="http://schemas.microsoft.com/office/word/2010/wordprocessingDrawing" xmlns:wp="http://schemas.openxmlformats.org/drawingml/2006/wordprocessingDrawing" xmlns:w10="urn:schemas-microsoft-com:office:word" xmlns:w="http://schemas.openxmlformats.org/wordprocessingml/2006/main" xmlns:w14="http://schemas.microsoft.com/office/word/2010/wordml" xmlns:w15="http://schemas.microsoft.com/office/word/2012/wordml" xmlns:w16cex="http://schemas.microsoft.com/office/word/2018/wordml/cex" xmlns:w16cid="http://schemas.microsoft.com/office/word/2016/wordml/cid" xmlns:w16="http://schemas.microsoft.com/office/word/2018/wordml" xmlns:w16se="http://schemas.microsoft.com/office/word/2015/wordml/symex" xmlns:wpg="http://schemas.microsoft.com/office/word/2010/wordprocessingGroup" xmlns:wpi="http://schemas.microsoft.com/office/word/2010/wordprocessingInk" xmlns:wne="http://schemas.microsoft.com/office/word/2006/wordml" xmlns:wps="http://schemas.microsoft.com/office/word/2010/wordprocessingShape" mc:Ignorable="w14 w15 w16se w16cid w16 w16cex wp14">
   <w:endnote w:type="separator" w:id="-1">
     <w:p>
       <w:r>
@@ -22169,7 +22178,7 @@
 </file>
 
 <file path=word/footer1.xml><?xml version="1.0" encoding="utf-8"?>
-<w:ftr xmlns:wpc="http://schemas.microsoft.com/office/word/2010/wordprocessingCanvas" xmlns:cx="http://schemas.microsoft.com/office/drawing/2014/chartex" xmlns:cx1="http://schemas.microsoft.com/office/drawing/2015/9/8/chartex" xmlns:cx2="http://schemas.microsoft.com/office/drawing/2015/10/21/chartex" xmlns:cx3="http://schemas.microsoft.com/office/drawing/2016/5/9/chartex" xmlns:cx4="http://schemas.microsoft.com/office/drawing/2016/5/10/chartex" xmlns:cx5="http://schemas.microsoft.com/office/drawing/2016/5/11/chartex" xmlns:cx6="http://schemas.microsoft.com/office/drawing/2016/5/12/chartex" xmlns:cx7="http://schemas.microsoft.com/office/drawing/2016/5/13/chartex" xmlns:cx8="http://schemas.microsoft.com/office/drawing/2016/5/14/chartex" xmlns:mc="http://schemas.openxmlformats.org/markup-compatibility/2006" xmlns:aink="http://schemas.microsoft.com/office/drawing/2016/ink" xmlns:am3d="http://schemas.microsoft.com/office/drawing/2017/model3d" xmlns:o="urn:schemas-microsoft-com:office:office" xmlns:r="http://schemas.openxmlformats.org/officeDocument/2006/relationships" xmlns:m="http://schemas.openxmlformats.org/officeDocument/2006/math" xmlns:v="urn:schemas-microsoft-com:vml" xmlns:wp14="http://schemas.microsoft.com/office/word/2010/wordprocessingDrawing" xmlns:wp="http://schemas.openxmlformats.org/drawingml/2006/wordprocessingDrawing" xmlns:w10="urn:schemas-microsoft-com:office:word" xmlns:w="http://schemas.openxmlformats.org/wordprocessingml/2006/main" xmlns:w14="http://schemas.microsoft.com/office/word/2010/wordml" xmlns:w15="http://schemas.microsoft.com/office/word/2012/wordml" xmlns:w16cid="http://schemas.microsoft.com/office/word/2016/wordml/cid" xmlns:w16se="http://schemas.microsoft.com/office/word/2015/wordml/symex" xmlns:wpg="http://schemas.microsoft.com/office/word/2010/wordprocessingGroup" xmlns:wpi="http://schemas.microsoft.com/office/word/2010/wordprocessingInk" xmlns:wne="http://schemas.microsoft.com/office/word/2006/wordml" xmlns:wps="http://schemas.microsoft.com/office/word/2010/wordprocessingShape" mc:Ignorable="w14 w15 w16se w16cid wp14">
+<w:ftr xmlns:wpc="http://schemas.microsoft.com/office/word/2010/wordprocessingCanvas" xmlns:cx="http://schemas.microsoft.com/office/drawing/2014/chartex" xmlns:cx1="http://schemas.microsoft.com/office/drawing/2015/9/8/chartex" xmlns:cx2="http://schemas.microsoft.com/office/drawing/2015/10/21/chartex" xmlns:cx3="http://schemas.microsoft.com/office/drawing/2016/5/9/chartex" xmlns:cx4="http://schemas.microsoft.com/office/drawing/2016/5/10/chartex" xmlns:cx5="http://schemas.microsoft.com/office/drawing/2016/5/11/chartex" xmlns:cx6="http://schemas.microsoft.com/office/drawing/2016/5/12/chartex" xmlns:cx7="http://schemas.microsoft.com/office/drawing/2016/5/13/chartex" xmlns:cx8="http://schemas.microsoft.com/office/drawing/2016/5/14/chartex" xmlns:mc="http://schemas.openxmlformats.org/markup-compatibility/2006" xmlns:aink="http://schemas.microsoft.com/office/drawing/2016/ink" xmlns:am3d="http://schemas.microsoft.com/office/drawing/2017/model3d" xmlns:o="urn:schemas-microsoft-com:office:office" xmlns:r="http://schemas.openxmlformats.org/officeDocument/2006/relationships" xmlns:m="http://schemas.openxmlformats.org/officeDocument/2006/math" xmlns:v="urn:schemas-microsoft-com:vml" xmlns:wp14="http://schemas.microsoft.com/office/word/2010/wordprocessingDrawing" xmlns:wp="http://schemas.openxmlformats.org/drawingml/2006/wordprocessingDrawing" xmlns:w10="urn:schemas-microsoft-com:office:word" xmlns:w="http://schemas.openxmlformats.org/wordprocessingml/2006/main" xmlns:w14="http://schemas.microsoft.com/office/word/2010/wordml" xmlns:w15="http://schemas.microsoft.com/office/word/2012/wordml" xmlns:w16cex="http://schemas.microsoft.com/office/word/2018/wordml/cex" xmlns:w16cid="http://schemas.microsoft.com/office/word/2016/wordml/cid" xmlns:w16="http://schemas.microsoft.com/office/word/2018/wordml" xmlns:w16se="http://schemas.microsoft.com/office/word/2015/wordml/symex" xmlns:wpg="http://schemas.microsoft.com/office/word/2010/wordprocessingGroup" xmlns:wpi="http://schemas.microsoft.com/office/word/2010/wordprocessingInk" xmlns:wne="http://schemas.microsoft.com/office/word/2006/wordml" xmlns:wps="http://schemas.microsoft.com/office/word/2010/wordprocessingShape" mc:Ignorable="w14 w15 w16se w16cid w16 w16cex wp14">
   <w:sdt>
     <w:sdtPr>
       <w:id w:val="493695895"/>
@@ -22222,7 +22231,7 @@
 </file>
 
 <file path=word/footnotes.xml><?xml version="1.0" encoding="utf-8"?>
-<w:footnotes xmlns:wpc="http://schemas.microsoft.com/office/word/2010/wordprocessingCanvas" xmlns:cx="http://schemas.microsoft.com/office/drawing/2014/chartex" xmlns:cx1="http://schemas.microsoft.com/office/drawing/2015/9/8/chartex" xmlns:cx2="http://schemas.microsoft.com/office/drawing/2015/10/21/chartex" xmlns:cx3="http://schemas.microsoft.com/office/drawing/2016/5/9/chartex" xmlns:cx4="http://schemas.microsoft.com/office/drawing/2016/5/10/chartex" xmlns:cx5="http://schemas.microsoft.com/office/drawing/2016/5/11/chartex" xmlns:cx6="http://schemas.microsoft.com/office/drawing/2016/5/12/chartex" xmlns:cx7="http://schemas.microsoft.com/office/drawing/2016/5/13/chartex" xmlns:cx8="http://schemas.microsoft.com/office/drawing/2016/5/14/chartex" xmlns:mc="http://schemas.openxmlformats.org/markup-compatibility/2006" xmlns:aink="http://schemas.microsoft.com/office/drawing/2016/ink" xmlns:am3d="http://schemas.microsoft.com/office/drawing/2017/model3d" xmlns:o="urn:schemas-microsoft-com:office:office" xmlns:r="http://schemas.openxmlformats.org/officeDocument/2006/relationships" xmlns:m="http://schemas.openxmlformats.org/officeDocument/2006/math" xmlns:v="urn:schemas-microsoft-com:vml" xmlns:wp14="http://schemas.microsoft.com/office/word/2010/wordprocessingDrawing" xmlns:wp="http://schemas.openxmlformats.org/drawingml/2006/wordprocessingDrawing" xmlns:w10="urn:schemas-microsoft-com:office:word" xmlns:w="http://schemas.openxmlformats.org/wordprocessingml/2006/main" xmlns:w14="http://schemas.microsoft.com/office/word/2010/wordml" xmlns:w15="http://schemas.microsoft.com/office/word/2012/wordml" xmlns:w16cid="http://schemas.microsoft.com/office/word/2016/wordml/cid" xmlns:w16se="http://schemas.microsoft.com/office/word/2015/wordml/symex" xmlns:wpg="http://schemas.microsoft.com/office/word/2010/wordprocessingGroup" xmlns:wpi="http://schemas.microsoft.com/office/word/2010/wordprocessingInk" xmlns:wne="http://schemas.microsoft.com/office/word/2006/wordml" xmlns:wps="http://schemas.microsoft.com/office/word/2010/wordprocessingShape" mc:Ignorable="w14 w15 w16se w16cid wp14">
+<w:footnotes xmlns:wpc="http://schemas.microsoft.com/office/word/2010/wordprocessingCanvas" xmlns:cx="http://schemas.microsoft.com/office/drawing/2014/chartex" xmlns:cx1="http://schemas.microsoft.com/office/drawing/2015/9/8/chartex" xmlns:cx2="http://schemas.microsoft.com/office/drawing/2015/10/21/chartex" xmlns:cx3="http://schemas.microsoft.com/office/drawing/2016/5/9/chartex" xmlns:cx4="http://schemas.microsoft.com/office/drawing/2016/5/10/chartex" xmlns:cx5="http://schemas.microsoft.com/office/drawing/2016/5/11/chartex" xmlns:cx6="http://schemas.microsoft.com/office/drawing/2016/5/12/chartex" xmlns:cx7="http://schemas.microsoft.com/office/drawing/2016/5/13/chartex" xmlns:cx8="http://schemas.microsoft.com/office/drawing/2016/5/14/chartex" xmlns:mc="http://schemas.openxmlformats.org/markup-compatibility/2006" xmlns:aink="http://schemas.microsoft.com/office/drawing/2016/ink" xmlns:am3d="http://schemas.microsoft.com/office/drawing/2017/model3d" xmlns:o="urn:schemas-microsoft-com:office:office" xmlns:r="http://schemas.openxmlformats.org/officeDocument/2006/relationships" xmlns:m="http://schemas.openxmlformats.org/officeDocument/2006/math" xmlns:v="urn:schemas-microsoft-com:vml" xmlns:wp14="http://schemas.microsoft.com/office/word/2010/wordprocessingDrawing" xmlns:wp="http://schemas.openxmlformats.org/drawingml/2006/wordprocessingDrawing" xmlns:w10="urn:schemas-microsoft-com:office:word" xmlns:w="http://schemas.openxmlformats.org/wordprocessingml/2006/main" xmlns:w14="http://schemas.microsoft.com/office/word/2010/wordml" xmlns:w15="http://schemas.microsoft.com/office/word/2012/wordml" xmlns:w16cex="http://schemas.microsoft.com/office/word/2018/wordml/cex" xmlns:w16cid="http://schemas.microsoft.com/office/word/2016/wordml/cid" xmlns:w16="http://schemas.microsoft.com/office/word/2018/wordml" xmlns:w16se="http://schemas.microsoft.com/office/word/2015/wordml/symex" xmlns:wpg="http://schemas.microsoft.com/office/word/2010/wordprocessingGroup" xmlns:wpi="http://schemas.microsoft.com/office/word/2010/wordprocessingInk" xmlns:wne="http://schemas.microsoft.com/office/word/2006/wordml" xmlns:wps="http://schemas.microsoft.com/office/word/2010/wordprocessingShape" mc:Ignorable="w14 w15 w16se w16cid w16 w16cex wp14">
   <w:footnote w:type="separator" w:id="-1">
     <w:p>
       <w:r>
@@ -22241,7 +22250,7 @@
 </file>
 
 <file path=word/numbering.xml><?xml version="1.0" encoding="utf-8"?>
-<w:numbering xmlns:wpc="http://schemas.microsoft.com/office/word/2010/wordprocessingCanvas" xmlns:cx="http://schemas.microsoft.com/office/drawing/2014/chartex" xmlns:cx1="http://schemas.microsoft.com/office/drawing/2015/9/8/chartex" xmlns:cx2="http://schemas.microsoft.com/office/drawing/2015/10/21/chartex" xmlns:cx3="http://schemas.microsoft.com/office/drawing/2016/5/9/chartex" xmlns:cx4="http://schemas.microsoft.com/office/drawing/2016/5/10/chartex" xmlns:cx5="http://schemas.microsoft.com/office/drawing/2016/5/11/chartex" xmlns:cx6="http://schemas.microsoft.com/office/drawing/2016/5/12/chartex" xmlns:cx7="http://schemas.microsoft.com/office/drawing/2016/5/13/chartex" xmlns:cx8="http://schemas.microsoft.com/office/drawing/2016/5/14/chartex" xmlns:mc="http://schemas.openxmlformats.org/markup-compatibility/2006" xmlns:aink="http://schemas.microsoft.com/office/drawing/2016/ink" xmlns:am3d="http://schemas.microsoft.com/office/drawing/2017/model3d" xmlns:o="urn:schemas-microsoft-com:office:office" xmlns:r="http://schemas.openxmlformats.org/officeDocument/2006/relationships" xmlns:m="http://schemas.openxmlformats.org/officeDocument/2006/math" xmlns:v="urn:schemas-microsoft-com:vml" xmlns:wp14="http://schemas.microsoft.com/office/word/2010/wordprocessingDrawing" xmlns:wp="http://schemas.openxmlformats.org/drawingml/2006/wordprocessingDrawing" xmlns:w10="urn:schemas-microsoft-com:office:word" xmlns:w="http://schemas.openxmlformats.org/wordprocessingml/2006/main" xmlns:w14="http://schemas.microsoft.com/office/word/2010/wordml" xmlns:w15="http://schemas.microsoft.com/office/word/2012/wordml" xmlns:w16cid="http://schemas.microsoft.com/office/word/2016/wordml/cid" xmlns:w16se="http://schemas.microsoft.com/office/word/2015/wordml/symex" xmlns:wpg="http://schemas.microsoft.com/office/word/2010/wordprocessingGroup" xmlns:wpi="http://schemas.microsoft.com/office/word/2010/wordprocessingInk" xmlns:wne="http://schemas.microsoft.com/office/word/2006/wordml" xmlns:wps="http://schemas.microsoft.com/office/word/2010/wordprocessingShape" mc:Ignorable="w14 w15 w16se w16cid wp14">
+<w:numbering xmlns:wpc="http://schemas.microsoft.com/office/word/2010/wordprocessingCanvas" xmlns:cx="http://schemas.microsoft.com/office/drawing/2014/chartex" xmlns:cx1="http://schemas.microsoft.com/office/drawing/2015/9/8/chartex" xmlns:cx2="http://schemas.microsoft.com/office/drawing/2015/10/21/chartex" xmlns:cx3="http://schemas.microsoft.com/office/drawing/2016/5/9/chartex" xmlns:cx4="http://schemas.microsoft.com/office/drawing/2016/5/10/chartex" xmlns:cx5="http://schemas.microsoft.com/office/drawing/2016/5/11/chartex" xmlns:cx6="http://schemas.microsoft.com/office/drawing/2016/5/12/chartex" xmlns:cx7="http://schemas.microsoft.com/office/drawing/2016/5/13/chartex" xmlns:cx8="http://schemas.microsoft.com/office/drawing/2016/5/14/chartex" xmlns:mc="http://schemas.openxmlformats.org/markup-compatibility/2006" xmlns:aink="http://schemas.microsoft.com/office/drawing/2016/ink" xmlns:am3d="http://schemas.microsoft.com/office/drawing/2017/model3d" xmlns:o="urn:schemas-microsoft-com:office:office" xmlns:r="http://schemas.openxmlformats.org/officeDocument/2006/relationships" xmlns:m="http://schemas.openxmlformats.org/officeDocument/2006/math" xmlns:v="urn:schemas-microsoft-com:vml" xmlns:wp14="http://schemas.microsoft.com/office/word/2010/wordprocessingDrawing" xmlns:wp="http://schemas.openxmlformats.org/drawingml/2006/wordprocessingDrawing" xmlns:w10="urn:schemas-microsoft-com:office:word" xmlns:w="http://schemas.openxmlformats.org/wordprocessingml/2006/main" xmlns:w14="http://schemas.microsoft.com/office/word/2010/wordml" xmlns:w15="http://schemas.microsoft.com/office/word/2012/wordml" xmlns:w16cex="http://schemas.microsoft.com/office/word/2018/wordml/cex" xmlns:w16cid="http://schemas.microsoft.com/office/word/2016/wordml/cid" xmlns:w16="http://schemas.microsoft.com/office/word/2018/wordml" xmlns:w16se="http://schemas.microsoft.com/office/word/2015/wordml/symex" xmlns:wpg="http://schemas.microsoft.com/office/word/2010/wordprocessingGroup" xmlns:wpi="http://schemas.microsoft.com/office/word/2010/wordprocessingInk" xmlns:wne="http://schemas.microsoft.com/office/word/2006/wordml" xmlns:wps="http://schemas.microsoft.com/office/word/2010/wordprocessingShape" mc:Ignorable="w14 w15 w16se w16cid w16 w16cex wp14">
   <w:abstractNum w:abstractNumId="0" w15:restartNumberingAfterBreak="0">
     <w:nsid w:val="02A35415"/>
     <w:multiLevelType w:val="hybridMultilevel"/>
@@ -23212,7 +23221,7 @@
 </file>
 
 <file path=word/styles.xml><?xml version="1.0" encoding="utf-8"?>
-<w:styles xmlns:mc="http://schemas.openxmlformats.org/markup-compatibility/2006" xmlns:r="http://schemas.openxmlformats.org/officeDocument/2006/relationships" xmlns:w="http://schemas.openxmlformats.org/wordprocessingml/2006/main" xmlns:w14="http://schemas.microsoft.com/office/word/2010/wordml" xmlns:w15="http://schemas.microsoft.com/office/word/2012/wordml" xmlns:w16cid="http://schemas.microsoft.com/office/word/2016/wordml/cid" xmlns:w16se="http://schemas.microsoft.com/office/word/2015/wordml/symex" mc:Ignorable="w14 w15 w16se w16cid">
+<w:styles xmlns:mc="http://schemas.openxmlformats.org/markup-compatibility/2006" xmlns:r="http://schemas.openxmlformats.org/officeDocument/2006/relationships" xmlns:w="http://schemas.openxmlformats.org/wordprocessingml/2006/main" xmlns:w14="http://schemas.microsoft.com/office/word/2010/wordml" xmlns:w15="http://schemas.microsoft.com/office/word/2012/wordml" xmlns:w16cex="http://schemas.microsoft.com/office/word/2018/wordml/cex" xmlns:w16cid="http://schemas.microsoft.com/office/word/2016/wordml/cid" xmlns:w16="http://schemas.microsoft.com/office/word/2018/wordml" xmlns:w16se="http://schemas.microsoft.com/office/word/2015/wordml/symex" mc:Ignorable="w14 w15 w16se w16cid w16 w16cex">
   <w:docDefaults>
     <w:rPrDefault>
       <w:rPr>
@@ -23224,7 +23233,7 @@
     </w:rPrDefault>
     <w:pPrDefault/>
   </w:docDefaults>
-  <w:latentStyles w:defLockedState="0" w:defUIPriority="0" w:defSemiHidden="0" w:defUnhideWhenUsed="0" w:defQFormat="0" w:count="377">
+  <w:latentStyles w:defLockedState="0" w:defUIPriority="0" w:defSemiHidden="0" w:defUnhideWhenUsed="0" w:defQFormat="0" w:count="376">
     <w:lsdException w:name="heading 7" w:semiHidden="1" w:unhideWhenUsed="1"/>
     <w:lsdException w:name="heading 8" w:semiHidden="1" w:unhideWhenUsed="1"/>
     <w:lsdException w:name="heading 9" w:semiHidden="1" w:unhideWhenUsed="1"/>
@@ -23576,7 +23585,6 @@
     <w:lsdException w:name="Hashtag" w:semiHidden="1" w:uiPriority="99" w:unhideWhenUsed="1"/>
     <w:lsdException w:name="Unresolved Mention" w:semiHidden="1" w:uiPriority="99" w:unhideWhenUsed="1"/>
     <w:lsdException w:name="Smart Link" w:semiHidden="1" w:uiPriority="99" w:unhideWhenUsed="1"/>
-    <w:lsdException w:name="Smart Link Error" w:semiHidden="1" w:uiPriority="99" w:unhideWhenUsed="1"/>
   </w:latentStyles>
   <w:style w:type="paragraph" w:default="1" w:styleId="Normal">
     <w:name w:val="Normal"/>
